--- a/doc/压力测试.docx
+++ b/doc/压力测试.docx
@@ -151,7 +151,6 @@
       </w:pPr>
     </w:p>
     <w:p>
-      <w:proofErr w:type="spellStart"/>
       <w:r>
         <w:rPr>
           <w:lang w:val="ru-RU"/>
@@ -168,26 +167,17 @@
         <w:rPr>
           <w:lang w:val="ru-RU"/>
         </w:rPr>
-        <w:t>trix</w:t>
-      </w:r>
-      <w:proofErr w:type="spellEnd"/>
+        <w:t xml:space="preserve">trix </w:t>
+      </w:r>
       <w:r>
         <w:rPr>
           <w:lang w:val="ru-RU"/>
         </w:rPr>
-        <w:t xml:space="preserve"> </w:t>
-      </w:r>
-      <w:r>
-        <w:rPr>
-          <w:lang w:val="ru-RU"/>
-        </w:rPr>
         <w:t>F</w:t>
       </w:r>
-      <w:proofErr w:type="spellStart"/>
       <w:r>
         <w:t>allback</w:t>
       </w:r>
-      <w:proofErr w:type="spellEnd"/>
     </w:p>
     <w:p>
       <w:r>
@@ -331,11 +321,6 @@
       </w:r>
     </w:p>
     <w:p>
-      <w:pPr>
-        <w:rPr>
-          <w:rFonts w:hint="eastAsia"/>
-        </w:rPr>
-      </w:pPr>
       <w:r>
         <w:rPr>
           <w:rFonts w:hint="eastAsia"/>
@@ -492,11 +477,6 @@
       </w:r>
     </w:p>
     <w:p>
-      <w:pPr>
-        <w:rPr>
-          <w:rFonts w:hint="eastAsia"/>
-        </w:rPr>
-      </w:pPr>
       <w:r>
         <w:rPr>
           <w:rFonts w:hint="eastAsia"/>
@@ -514,11 +494,6 @@
       </w:r>
     </w:p>
     <w:p>
-      <w:pPr>
-        <w:rPr>
-          <w:rFonts w:hint="eastAsia"/>
-        </w:rPr>
-      </w:pPr>
       <w:r>
         <w:rPr>
           <w:noProof/>
@@ -565,7 +540,7 @@
         <w:spacing w:line="240" w:lineRule="atLeast"/>
         <w:jc w:val="left"/>
         <w:rPr>
-          <w:rFonts w:ascii="黑体" w:eastAsia="黑体" w:hAnsi="黑体" w:cs="Times New Roman" w:hint="eastAsia"/>
+          <w:rFonts w:ascii="黑体" w:eastAsia="黑体" w:hAnsi="黑体" w:cs="Times New Roman"/>
           <w:kern w:val="0"/>
           <w:sz w:val="20"/>
           <w:szCs w:val="21"/>
@@ -655,7 +630,7 @@
         <w:spacing w:line="240" w:lineRule="atLeast"/>
         <w:jc w:val="left"/>
         <w:rPr>
-          <w:rFonts w:ascii="黑体" w:eastAsia="黑体" w:hAnsi="黑体" w:cs="黑体" w:hint="eastAsia"/>
+          <w:rFonts w:ascii="黑体" w:eastAsia="黑体" w:hAnsi="黑体" w:cs="黑体"/>
           <w:sz w:val="24"/>
           <w:szCs w:val="24"/>
         </w:rPr>
@@ -770,10 +745,7 @@
         </w:rPr>
       </w:pPr>
       <w:r>
-        <w:t>Aggregate Report</w:t>
-      </w:r>
-      <w:r>
-        <w:t xml:space="preserve"> </w:t>
+        <w:t xml:space="preserve">Aggregate Report </w:t>
       </w:r>
       <w:r>
         <w:rPr>
@@ -787,7 +759,7 @@
         <w:spacing w:line="240" w:lineRule="atLeast"/>
         <w:jc w:val="left"/>
         <w:rPr>
-          <w:rFonts w:ascii="黑体" w:eastAsia="黑体" w:hAnsi="黑体" w:cs="黑体" w:hint="eastAsia"/>
+          <w:rFonts w:ascii="黑体" w:eastAsia="黑体" w:hAnsi="黑体" w:cs="黑体"/>
           <w:sz w:val="24"/>
           <w:szCs w:val="24"/>
         </w:rPr>
@@ -838,7 +810,7 @@
         <w:spacing w:line="240" w:lineRule="atLeast"/>
         <w:jc w:val="left"/>
         <w:rPr>
-          <w:rFonts w:ascii="黑体" w:eastAsia="黑体" w:hAnsi="黑体" w:cs="黑体" w:hint="eastAsia"/>
+          <w:rFonts w:ascii="黑体" w:eastAsia="黑体" w:hAnsi="黑体" w:cs="黑体"/>
           <w:sz w:val="24"/>
           <w:szCs w:val="24"/>
         </w:rPr>
@@ -876,65 +848,57 @@
           <w:sz w:val="24"/>
           <w:szCs w:val="24"/>
         </w:rPr>
-        <w:t>，</w:t>
-      </w:r>
+        <w:t>，喂经验</w:t>
+      </w:r>
+    </w:p>
+    <w:p>
+      <w:pPr>
+        <w:spacing w:line="240" w:lineRule="atLeast"/>
+        <w:jc w:val="left"/>
+        <w:rPr>
+          <w:rFonts w:ascii="黑体" w:eastAsia="黑体" w:hAnsi="黑体" w:cs="黑体"/>
+          <w:sz w:val="24"/>
+          <w:szCs w:val="24"/>
+        </w:rPr>
+      </w:pPr>
       <w:r>
         <w:rPr>
           <w:rFonts w:ascii="黑体" w:eastAsia="黑体" w:hAnsi="黑体" w:cs="黑体" w:hint="eastAsia"/>
           <w:sz w:val="24"/>
           <w:szCs w:val="24"/>
         </w:rPr>
-        <w:t>喂经验</w:t>
-      </w:r>
-    </w:p>
-    <w:p>
-      <w:pPr>
-        <w:spacing w:line="240" w:lineRule="atLeast"/>
-        <w:jc w:val="left"/>
+        <w:t>5</w:t>
+      </w:r>
+      <w:r>
+        <w:rPr>
+          <w:rFonts w:ascii="黑体" w:eastAsia="黑体" w:hAnsi="黑体" w:cs="黑体"/>
+          <w:sz w:val="24"/>
+          <w:szCs w:val="24"/>
+        </w:rPr>
+        <w:t>00</w:t>
+      </w:r>
+      <w:r>
         <w:rPr>
           <w:rFonts w:ascii="黑体" w:eastAsia="黑体" w:hAnsi="黑体" w:cs="黑体" w:hint="eastAsia"/>
           <w:sz w:val="24"/>
           <w:szCs w:val="24"/>
         </w:rPr>
-      </w:pPr>
+        <w:t>/</w:t>
+      </w:r>
+      <w:r>
+        <w:rPr>
+          <w:rFonts w:ascii="黑体" w:eastAsia="黑体" w:hAnsi="黑体" w:cs="黑体"/>
+          <w:sz w:val="24"/>
+          <w:szCs w:val="24"/>
+        </w:rPr>
+        <w:t>1</w:t>
+      </w:r>
       <w:r>
         <w:rPr>
           <w:rFonts w:ascii="黑体" w:eastAsia="黑体" w:hAnsi="黑体" w:cs="黑体" w:hint="eastAsia"/>
           <w:sz w:val="24"/>
           <w:szCs w:val="24"/>
         </w:rPr>
-        <w:t>5</w:t>
-      </w:r>
-      <w:r>
-        <w:rPr>
-          <w:rFonts w:ascii="黑体" w:eastAsia="黑体" w:hAnsi="黑体" w:cs="黑体"/>
-          <w:sz w:val="24"/>
-          <w:szCs w:val="24"/>
-        </w:rPr>
-        <w:t>00</w:t>
-      </w:r>
-      <w:r>
-        <w:rPr>
-          <w:rFonts w:ascii="黑体" w:eastAsia="黑体" w:hAnsi="黑体" w:cs="黑体" w:hint="eastAsia"/>
-          <w:sz w:val="24"/>
-          <w:szCs w:val="24"/>
-        </w:rPr>
-        <w:t>/</w:t>
-      </w:r>
-      <w:r>
-        <w:rPr>
-          <w:rFonts w:ascii="黑体" w:eastAsia="黑体" w:hAnsi="黑体" w:cs="黑体"/>
-          <w:sz w:val="24"/>
-          <w:szCs w:val="24"/>
-        </w:rPr>
-        <w:t>1</w:t>
-      </w:r>
-      <w:r>
-        <w:rPr>
-          <w:rFonts w:ascii="黑体" w:eastAsia="黑体" w:hAnsi="黑体" w:cs="黑体" w:hint="eastAsia"/>
-          <w:sz w:val="24"/>
-          <w:szCs w:val="24"/>
-        </w:rPr>
         <w:t>s</w:t>
       </w:r>
     </w:p>
@@ -943,7 +907,7 @@
         <w:spacing w:line="240" w:lineRule="atLeast"/>
         <w:jc w:val="left"/>
         <w:rPr>
-          <w:rFonts w:ascii="黑体" w:eastAsia="黑体" w:hAnsi="黑体" w:cs="黑体" w:hint="eastAsia"/>
+          <w:rFonts w:ascii="黑体" w:eastAsia="黑体" w:hAnsi="黑体" w:cs="黑体"/>
           <w:sz w:val="24"/>
           <w:szCs w:val="24"/>
         </w:rPr>
@@ -994,7 +958,7 @@
         <w:spacing w:line="240" w:lineRule="atLeast"/>
         <w:jc w:val="left"/>
         <w:rPr>
-          <w:rFonts w:ascii="黑体" w:eastAsia="黑体" w:hAnsi="黑体" w:cs="黑体" w:hint="eastAsia"/>
+          <w:rFonts w:ascii="黑体" w:eastAsia="黑体" w:hAnsi="黑体" w:cs="黑体"/>
           <w:sz w:val="24"/>
           <w:szCs w:val="24"/>
         </w:rPr>
@@ -1114,7 +1078,7 @@
         <w:spacing w:line="240" w:lineRule="atLeast"/>
         <w:jc w:val="left"/>
         <w:rPr>
-          <w:rFonts w:ascii="黑体" w:eastAsia="黑体" w:hAnsi="黑体" w:cs="黑体" w:hint="eastAsia"/>
+          <w:rFonts w:ascii="黑体" w:eastAsia="黑体" w:hAnsi="黑体" w:cs="黑体"/>
           <w:sz w:val="24"/>
           <w:szCs w:val="24"/>
         </w:rPr>
@@ -1165,7 +1129,7 @@
         <w:spacing w:line="240" w:lineRule="atLeast"/>
         <w:jc w:val="left"/>
         <w:rPr>
-          <w:rFonts w:ascii="黑体" w:eastAsia="黑体" w:hAnsi="黑体" w:cs="黑体" w:hint="eastAsia"/>
+          <w:rFonts w:ascii="黑体" w:eastAsia="黑体" w:hAnsi="黑体" w:cs="黑体"/>
           <w:sz w:val="24"/>
           <w:szCs w:val="24"/>
         </w:rPr>
@@ -1187,15 +1151,15 @@
           <w:sz w:val="24"/>
           <w:szCs w:val="24"/>
         </w:rPr>
-        <w:t>管理员查看用户跑步与精灵信息</w:t>
-      </w:r>
-    </w:p>
-    <w:p>
-      <w:pPr>
-        <w:spacing w:line="240" w:lineRule="atLeast"/>
-        <w:jc w:val="left"/>
-        <w:rPr>
-          <w:rFonts w:ascii="黑体" w:eastAsia="黑体" w:hAnsi="黑体" w:cs="黑体" w:hint="eastAsia"/>
+        <w:t>查看用户跑步与精灵信息</w:t>
+      </w:r>
+    </w:p>
+    <w:p>
+      <w:pPr>
+        <w:spacing w:line="240" w:lineRule="atLeast"/>
+        <w:jc w:val="left"/>
+        <w:rPr>
+          <w:rFonts w:ascii="黑体" w:eastAsia="黑体" w:hAnsi="黑体" w:cs="黑体"/>
           <w:sz w:val="24"/>
           <w:szCs w:val="24"/>
         </w:rPr>
@@ -1563,7 +1527,7 @@
         <w:spacing w:line="240" w:lineRule="atLeast"/>
         <w:jc w:val="left"/>
         <w:rPr>
-          <w:rFonts w:ascii="黑体" w:eastAsia="黑体" w:hAnsi="黑体" w:cs="黑体" w:hint="eastAsia"/>
+          <w:rFonts w:ascii="黑体" w:eastAsia="黑体" w:hAnsi="黑体" w:cs="黑体"/>
           <w:sz w:val="24"/>
           <w:szCs w:val="24"/>
         </w:rPr>
@@ -1647,9 +1611,6 @@
       <w:pPr>
         <w:spacing w:line="240" w:lineRule="atLeast"/>
         <w:jc w:val="left"/>
-        <w:rPr>
-          <w:rFonts w:hint="eastAsia"/>
-        </w:rPr>
       </w:pPr>
       <w:r>
         <w:t xml:space="preserve">Aggregate Report </w:t>
@@ -1699,7 +1660,7 @@
         <w:spacing w:line="240" w:lineRule="atLeast"/>
         <w:jc w:val="left"/>
         <w:rPr>
-          <w:rFonts w:ascii="黑体" w:eastAsia="黑体" w:hAnsi="黑体" w:cs="黑体" w:hint="eastAsia"/>
+          <w:rFonts w:ascii="黑体" w:eastAsia="黑体" w:hAnsi="黑体" w:cs="黑体"/>
           <w:sz w:val="24"/>
           <w:szCs w:val="24"/>
         </w:rPr>
@@ -1750,7 +1711,7 @@
         <w:spacing w:line="240" w:lineRule="atLeast"/>
         <w:jc w:val="left"/>
         <w:rPr>
-          <w:rFonts w:ascii="黑体" w:eastAsia="黑体" w:hAnsi="黑体" w:cs="黑体" w:hint="eastAsia"/>
+          <w:rFonts w:ascii="黑体" w:eastAsia="黑体" w:hAnsi="黑体" w:cs="黑体"/>
           <w:sz w:val="24"/>
           <w:szCs w:val="24"/>
         </w:rPr>
@@ -1842,9 +1803,6 @@
       <w:pPr>
         <w:spacing w:line="240" w:lineRule="atLeast"/>
         <w:jc w:val="left"/>
-        <w:rPr>
-          <w:rFonts w:hint="eastAsia"/>
-        </w:rPr>
       </w:pPr>
       <w:r>
         <w:t xml:space="preserve">Aggregate Report </w:t>
@@ -1888,12 +1846,11 @@
         <w:spacing w:line="240" w:lineRule="atLeast"/>
         <w:jc w:val="left"/>
         <w:rPr>
-          <w:rFonts w:ascii="黑体" w:eastAsia="黑体" w:hAnsi="黑体" w:cs="黑体" w:hint="eastAsia"/>
-          <w:sz w:val="24"/>
-          <w:szCs w:val="24"/>
-        </w:rPr>
-      </w:pPr>
-      <w:bookmarkStart w:id="0" w:name="_GoBack"/>
+          <w:rFonts w:ascii="黑体" w:eastAsia="黑体" w:hAnsi="黑体" w:cs="黑体"/>
+          <w:sz w:val="24"/>
+          <w:szCs w:val="24"/>
+        </w:rPr>
+      </w:pPr>
       <w:r>
         <w:rPr>
           <w:noProof/>
@@ -1934,64 +1891,78 @@
           </wp:inline>
         </w:drawing>
       </w:r>
+    </w:p>
+    <w:p>
+      <w:pPr>
+        <w:spacing w:line="240" w:lineRule="atLeast"/>
+        <w:jc w:val="left"/>
+        <w:rPr>
+          <w:rFonts w:ascii="黑体" w:eastAsia="黑体" w:hAnsi="黑体" w:cs="黑体"/>
+          <w:sz w:val="24"/>
+          <w:szCs w:val="24"/>
+        </w:rPr>
+      </w:pPr>
+    </w:p>
+    <w:p>
+      <w:pPr>
+        <w:spacing w:line="240" w:lineRule="atLeast"/>
+        <w:jc w:val="left"/>
+        <w:rPr>
+          <w:rFonts w:ascii="黑体" w:eastAsia="黑体" w:hAnsi="黑体" w:cs="黑体"/>
+          <w:sz w:val="24"/>
+          <w:szCs w:val="24"/>
+        </w:rPr>
+      </w:pPr>
+      <w:r>
+        <w:rPr>
+          <w:rFonts w:ascii="黑体" w:eastAsia="黑体" w:hAnsi="黑体" w:cs="黑体" w:hint="eastAsia"/>
+          <w:sz w:val="24"/>
+          <w:szCs w:val="24"/>
+        </w:rPr>
+        <w:t>5</w:t>
+      </w:r>
+      <w:r>
+        <w:rPr>
+          <w:rFonts w:ascii="黑体" w:eastAsia="黑体" w:hAnsi="黑体" w:cs="黑体"/>
+          <w:sz w:val="24"/>
+          <w:szCs w:val="24"/>
+        </w:rPr>
+        <w:t>0/5</w:t>
+      </w:r>
+      <w:r>
+        <w:rPr>
+          <w:rFonts w:ascii="黑体" w:eastAsia="黑体" w:hAnsi="黑体" w:cs="黑体" w:hint="eastAsia"/>
+          <w:sz w:val="24"/>
+          <w:szCs w:val="24"/>
+        </w:rPr>
+        <w:t>s</w:t>
+      </w:r>
+    </w:p>
+    <w:p>
+      <w:pPr>
+        <w:spacing w:line="240" w:lineRule="atLeast"/>
+        <w:jc w:val="left"/>
+      </w:pPr>
+      <w:r>
+        <w:rPr>
+          <w:rFonts w:hint="eastAsia"/>
+        </w:rPr>
+        <w:lastRenderedPageBreak/>
+        <w:t>（暂无trace图）</w:t>
+      </w:r>
+    </w:p>
+    <w:p>
+      <w:pPr>
+        <w:spacing w:line="240" w:lineRule="atLeast"/>
+        <w:jc w:val="left"/>
+        <w:rPr>
+          <w:rFonts w:ascii="黑体" w:eastAsia="黑体" w:hAnsi="黑体" w:cs="黑体"/>
+          <w:sz w:val="24"/>
+          <w:szCs w:val="24"/>
+        </w:rPr>
+      </w:pPr>
+      <w:bookmarkStart w:id="0" w:name="_GoBack"/>
       <w:bookmarkEnd w:id="0"/>
-    </w:p>
-    <w:p>
-      <w:pPr>
-        <w:spacing w:line="240" w:lineRule="atLeast"/>
-        <w:jc w:val="left"/>
-        <w:rPr>
-          <w:rFonts w:ascii="黑体" w:eastAsia="黑体" w:hAnsi="黑体" w:cs="黑体" w:hint="eastAsia"/>
-          <w:sz w:val="24"/>
-          <w:szCs w:val="24"/>
-        </w:rPr>
-      </w:pPr>
-    </w:p>
-    <w:p>
-      <w:pPr>
-        <w:ind w:right="-864"/>
-        <w:outlineLvl w:val="0"/>
-        <w:rPr>
-          <w:rFonts w:ascii="黑体" w:eastAsia="黑体" w:hAnsi="黑体" w:cs="黑体"/>
-          <w:sz w:val="24"/>
-          <w:szCs w:val="24"/>
-        </w:rPr>
-      </w:pPr>
-      <w:r>
-        <w:rPr>
-          <w:rFonts w:ascii="黑体" w:eastAsia="黑体" w:hAnsi="黑体" w:cs="黑体" w:hint="eastAsia"/>
-          <w:sz w:val="24"/>
-          <w:szCs w:val="24"/>
-        </w:rPr>
-        <w:t>获取约束跑规则</w:t>
-      </w:r>
-    </w:p>
-    <w:p>
-      <w:r>
-        <w:rPr>
-          <w:rFonts w:hint="eastAsia"/>
-        </w:rPr>
-        <w:lastRenderedPageBreak/>
-        <w:t>5</w:t>
-      </w:r>
-      <w:r>
-        <w:t>00/1s</w:t>
-      </w:r>
-    </w:p>
-    <w:p>
-      <w:r>
-        <w:rPr>
-          <w:rFonts w:hint="eastAsia"/>
-        </w:rPr>
-        <w:t>（暂无trace图）</w:t>
-      </w:r>
-    </w:p>
-    <w:p>
-      <w:pPr>
-        <w:rPr>
-          <w:rFonts w:hint="eastAsia"/>
-        </w:rPr>
-      </w:pPr>
       <w:r>
         <w:t xml:space="preserve">Aggregate Report </w:t>
       </w:r>
@@ -2002,10 +1973,7 @@
         <w:t>（只看</w:t>
       </w:r>
       <w:r>
-        <w:t xml:space="preserve">get </w:t>
-      </w:r>
-      <w:r>
-        <w:t>semester rules</w:t>
+        <w:t>get moments</w:t>
       </w:r>
       <w:r>
         <w:rPr>
@@ -2014,7 +1982,7 @@
         <w:t>和</w:t>
       </w:r>
       <w:r>
-        <w:t>generate route</w:t>
+        <w:t>add moment</w:t>
       </w:r>
       <w:r>
         <w:rPr>
@@ -2023,7 +1991,7 @@
         <w:t>和</w:t>
       </w:r>
       <w:r>
-        <w:t>get running progress</w:t>
+        <w:t>refresh moments</w:t>
       </w:r>
       <w:r>
         <w:rPr>
@@ -2033,15 +2001,24 @@
       </w:r>
     </w:p>
     <w:p>
+      <w:pPr>
+        <w:spacing w:line="240" w:lineRule="atLeast"/>
+        <w:jc w:val="left"/>
+        <w:rPr>
+          <w:rFonts w:ascii="黑体" w:eastAsia="黑体" w:hAnsi="黑体" w:cs="黑体"/>
+          <w:sz w:val="24"/>
+          <w:szCs w:val="24"/>
+        </w:rPr>
+      </w:pPr>
       <w:r>
         <w:rPr>
           <w:noProof/>
         </w:rPr>
         <w:drawing>
-          <wp:inline distT="0" distB="0" distL="0" distR="0" wp14:anchorId="32D9D056" wp14:editId="42027899">
-            <wp:extent cx="5274310" cy="499745"/>
+          <wp:inline distT="0" distB="0" distL="0" distR="0" wp14:anchorId="4D9E6487" wp14:editId="437F3409">
+            <wp:extent cx="5274310" cy="499110"/>
             <wp:effectExtent l="0" t="0" r="2540" b="0"/>
-            <wp:docPr id="27" name="图片 27"/>
+            <wp:docPr id="2" name="图片 2"/>
             <wp:cNvGraphicFramePr>
               <a:graphicFrameLocks xmlns:a="http://schemas.openxmlformats.org/drawingml/2006/main" noChangeAspect="1"/>
             </wp:cNvGraphicFramePr>
@@ -2061,6 +2038,143 @@
                   <pic:spPr>
                     <a:xfrm>
                       <a:off x="0" y="0"/>
+                      <a:ext cx="5274310" cy="499110"/>
+                    </a:xfrm>
+                    <a:prstGeom prst="rect">
+                      <a:avLst/>
+                    </a:prstGeom>
+                  </pic:spPr>
+                </pic:pic>
+              </a:graphicData>
+            </a:graphic>
+          </wp:inline>
+        </w:drawing>
+      </w:r>
+    </w:p>
+    <w:p>
+      <w:pPr>
+        <w:spacing w:line="240" w:lineRule="atLeast"/>
+        <w:jc w:val="left"/>
+        <w:rPr>
+          <w:rFonts w:ascii="黑体" w:eastAsia="黑体" w:hAnsi="黑体" w:cs="黑体" w:hint="eastAsia"/>
+          <w:sz w:val="24"/>
+          <w:szCs w:val="24"/>
+        </w:rPr>
+      </w:pPr>
+    </w:p>
+    <w:p>
+      <w:pPr>
+        <w:ind w:right="-864"/>
+        <w:outlineLvl w:val="0"/>
+        <w:rPr>
+          <w:rFonts w:ascii="黑体" w:eastAsia="黑体" w:hAnsi="黑体" w:cs="黑体"/>
+          <w:sz w:val="24"/>
+          <w:szCs w:val="24"/>
+        </w:rPr>
+      </w:pPr>
+      <w:r>
+        <w:rPr>
+          <w:rFonts w:ascii="黑体" w:eastAsia="黑体" w:hAnsi="黑体" w:cs="黑体" w:hint="eastAsia"/>
+          <w:sz w:val="24"/>
+          <w:szCs w:val="24"/>
+        </w:rPr>
+        <w:t>获取</w:t>
+      </w:r>
+      <w:r>
+        <w:rPr>
+          <w:rFonts w:ascii="黑体" w:eastAsia="黑体" w:hAnsi="黑体" w:cs="黑体" w:hint="eastAsia"/>
+          <w:sz w:val="24"/>
+          <w:szCs w:val="24"/>
+        </w:rPr>
+        <w:t>校园跑信息</w:t>
+      </w:r>
+    </w:p>
+    <w:p>
+      <w:r>
+        <w:rPr>
+          <w:rFonts w:hint="eastAsia"/>
+        </w:rPr>
+        <w:t>5</w:t>
+      </w:r>
+      <w:r>
+        <w:t>00/1s</w:t>
+      </w:r>
+    </w:p>
+    <w:p>
+      <w:r>
+        <w:rPr>
+          <w:rFonts w:hint="eastAsia"/>
+        </w:rPr>
+        <w:t>（暂无trace图）</w:t>
+      </w:r>
+    </w:p>
+    <w:p>
+      <w:r>
+        <w:t xml:space="preserve">Aggregate Report </w:t>
+      </w:r>
+      <w:r>
+        <w:rPr>
+          <w:rFonts w:hint="eastAsia"/>
+        </w:rPr>
+        <w:t>（只看</w:t>
+      </w:r>
+      <w:r>
+        <w:t>get semester rules</w:t>
+      </w:r>
+      <w:r>
+        <w:rPr>
+          <w:rFonts w:hint="eastAsia"/>
+        </w:rPr>
+        <w:t>和</w:t>
+      </w:r>
+      <w:r>
+        <w:t>generate route</w:t>
+      </w:r>
+      <w:r>
+        <w:rPr>
+          <w:rFonts w:hint="eastAsia"/>
+        </w:rPr>
+        <w:t>和</w:t>
+      </w:r>
+      <w:r>
+        <w:t>get running progress</w:t>
+      </w:r>
+      <w:r>
+        <w:rPr>
+          <w:rFonts w:hint="eastAsia"/>
+        </w:rPr>
+        <w:t>）</w:t>
+      </w:r>
+    </w:p>
+    <w:p>
+      <w:r>
+        <w:rPr>
+          <w:noProof/>
+        </w:rPr>
+        <w:drawing>
+          <wp:inline distT="0" distB="0" distL="0" distR="0" wp14:anchorId="32D9D056" wp14:editId="42027899">
+            <wp:extent cx="5274310" cy="499745"/>
+            <wp:effectExtent l="0" t="0" r="2540" b="0"/>
+            <wp:docPr id="27" name="图片 27"/>
+            <wp:cNvGraphicFramePr>
+              <a:graphicFrameLocks xmlns:a="http://schemas.openxmlformats.org/drawingml/2006/main" noChangeAspect="1"/>
+            </wp:cNvGraphicFramePr>
+            <a:graphic xmlns:a="http://schemas.openxmlformats.org/drawingml/2006/main">
+              <a:graphicData uri="http://schemas.openxmlformats.org/drawingml/2006/picture">
+                <pic:pic xmlns:pic="http://schemas.openxmlformats.org/drawingml/2006/picture">
+                  <pic:nvPicPr>
+                    <pic:cNvPr id="1" name=""/>
+                    <pic:cNvPicPr/>
+                  </pic:nvPicPr>
+                  <pic:blipFill>
+                    <a:blip r:embed="rId25"/>
+                    <a:stretch>
+                      <a:fillRect/>
+                    </a:stretch>
+                  </pic:blipFill>
+                  <pic:spPr>
+                    <a:xfrm>
+                      <a:off x="0" y="0"/>
                       <a:ext cx="5274310" cy="499745"/>
                     </a:xfrm>
                     <a:prstGeom prst="rect">
@@ -2074,29 +2188,23 @@
         </w:drawing>
       </w:r>
     </w:p>
-    <w:p>
-      <w:pPr>
-        <w:rPr>
-          <w:rFonts w:hint="eastAsia"/>
-        </w:rPr>
-      </w:pPr>
-    </w:p>
+    <w:p/>
     <w:p>
       <w:pPr>
         <w:ind w:right="-864"/>
         <w:outlineLvl w:val="0"/>
         <w:rPr>
+          <w:rFonts w:ascii="黑体" w:eastAsia="黑体" w:hAnsi="黑体" w:cs="黑体"/>
+          <w:sz w:val="24"/>
+          <w:szCs w:val="24"/>
+        </w:rPr>
+      </w:pPr>
+      <w:r>
+        <w:rPr>
           <w:rFonts w:ascii="黑体" w:eastAsia="黑体" w:hAnsi="黑体" w:cs="黑体" w:hint="eastAsia"/>
           <w:sz w:val="24"/>
           <w:szCs w:val="24"/>
         </w:rPr>
-      </w:pPr>
-      <w:r>
-        <w:rPr>
-          <w:rFonts w:ascii="黑体" w:eastAsia="黑体" w:hAnsi="黑体" w:cs="黑体" w:hint="eastAsia"/>
-          <w:sz w:val="24"/>
-          <w:szCs w:val="24"/>
-        </w:rPr>
         <w:t>O</w:t>
       </w:r>
       <w:r>
@@ -2128,11 +2236,6 @@
       </w:r>
     </w:p>
     <w:p>
-      <w:pPr>
-        <w:rPr>
-          <w:rFonts w:hint="eastAsia"/>
-        </w:rPr>
-      </w:pPr>
       <w:r>
         <w:t xml:space="preserve">Aggregate Report </w:t>
       </w:r>
@@ -2153,11 +2256,6 @@
       </w:r>
     </w:p>
     <w:p>
-      <w:pPr>
-        <w:rPr>
-          <w:rFonts w:hint="eastAsia"/>
-        </w:rPr>
-      </w:pPr>
       <w:r>
         <w:rPr>
           <w:noProof/>
@@ -2178,7 +2276,7 @@
                     <pic:cNvPicPr/>
                   </pic:nvPicPr>
                   <pic:blipFill>
-                    <a:blip r:embed="rId25"/>
+                    <a:blip r:embed="rId26"/>
                     <a:stretch>
                       <a:fillRect/>
                     </a:stretch>
